--- a/Informe TP Final.docx
+++ b/Informe TP Final.docx
@@ -112,6 +112,13 @@
         </w:rPr>
         <w:t>CATEDRA DE ELECTRÓNICA DIGITAL I</w:t>
       </w:r>
+      <w:r>
+        <w:rPr>
+          <w:sz w:val="28"/>
+          <w:szCs w:val="28"/>
+        </w:rPr>
+        <w:t>I</w:t>
+      </w:r>
     </w:p>
     <w:p/>
     <w:p/>
@@ -214,37 +221,11 @@
     <w:p>
       <w:pPr>
         <w:jc w:val="center"/>
-      </w:pPr>
-      <w:r>
         <w:rPr>
           <w:sz w:val="28"/>
           <w:szCs w:val="28"/>
         </w:rPr>
-        <w:t xml:space="preserve">Grupo </w:t>
-      </w:r>
-      <w:proofErr w:type="spellStart"/>
-      <w:r>
-        <w:rPr>
-          <w:sz w:val="28"/>
-          <w:szCs w:val="28"/>
-        </w:rPr>
-        <w:t>Nº</w:t>
-      </w:r>
-      <w:proofErr w:type="spellEnd"/>
-      <w:r>
-        <w:rPr>
-          <w:sz w:val="28"/>
-          <w:szCs w:val="28"/>
-        </w:rPr>
-        <w:t xml:space="preserve"> </w:t>
-      </w:r>
-      <w:r>
-        <w:rPr>
-          <w:sz w:val="28"/>
-          <w:szCs w:val="28"/>
-        </w:rPr>
-        <w:t>0</w:t>
-      </w:r>
+      </w:pPr>
     </w:p>
     <w:p>
       <w:pPr>
@@ -1763,15 +1744,7 @@
         <w:jc w:val="both"/>
       </w:pPr>
       <w:r>
-        <w:t xml:space="preserve">     Primero definimos que la tensión con la que vamos a alimentar el circuito </w:t>
-      </w:r>
-      <w:proofErr w:type="gramStart"/>
-      <w:r>
-        <w:t>van</w:t>
-      </w:r>
-      <w:proofErr w:type="gramEnd"/>
-      <w:r>
-        <w:t xml:space="preserve"> a ser 12V, que es lo necesario para alimentar al ventilador y a la lampara incandescente que utilizamos y que luego se reducen a 5V para el PIC, el sensor de temperatura y la bomba de agua.</w:t>
+        <w:t xml:space="preserve">     Primero definimos que la tensión con la que vamos a alimentar el circuito van a ser 12V, que es lo necesario para alimentar al ventilador y a la lampara incandescente que utilizamos y que luego se reducen a 5V para el PIC, el sensor de temperatura y la bomba de agua.</w:t>
       </w:r>
       <w:r>
         <w:t xml:space="preserve"> </w:t>
@@ -2126,13 +2099,7 @@
       </w:r>
       <w:proofErr w:type="spellEnd"/>
       <w:r>
-        <w:t xml:space="preserve"> debe permanecer encendido 6,67ms </w:t>
-      </w:r>
-      <w:r>
-        <w:t>(20ms/3)</w:t>
-      </w:r>
-      <w:r>
-        <w:t xml:space="preserve"> mínimamente.</w:t>
+        <w:t xml:space="preserve"> debe permanecer encendido 6,67ms (20ms/3) mínimamente.</w:t>
       </w:r>
     </w:p>
     <w:p>
@@ -2276,13 +2243,7 @@
             <w:rPr>
               <w:rFonts w:ascii="Cambria Math" w:hAnsi="Cambria Math"/>
             </w:rPr>
-            <m:t>=</m:t>
-          </m:r>
-          <m:r>
-            <w:rPr>
-              <w:rFonts w:ascii="Cambria Math" w:hAnsi="Cambria Math"/>
-            </w:rPr>
-            <m:t xml:space="preserve">256- </m:t>
+            <m:t xml:space="preserve">=256- </m:t>
           </m:r>
           <m:f>
             <m:fPr>
@@ -2353,6 +2314,322 @@
           </m:r>
         </m:oMath>
       </m:oMathPara>
+    </w:p>
+    <w:p>
+      <w:pPr>
+        <w:spacing w:after="0" w:line="360" w:lineRule="auto"/>
+        <w:jc w:val="both"/>
+      </w:pPr>
+    </w:p>
+    <w:p>
+      <w:pPr>
+        <w:spacing w:after="0" w:line="360" w:lineRule="auto"/>
+        <w:jc w:val="both"/>
+      </w:pPr>
+    </w:p>
+    <w:p>
+      <w:pPr>
+        <w:spacing w:after="0" w:line="360" w:lineRule="auto"/>
+        <w:jc w:val="both"/>
+      </w:pPr>
+    </w:p>
+    <w:p>
+      <w:pPr>
+        <w:pStyle w:val="Prrafodelista"/>
+        <w:numPr>
+          <w:ilvl w:val="1"/>
+          <w:numId w:val="5"/>
+        </w:numPr>
+        <w:spacing w:after="0" w:line="360" w:lineRule="auto"/>
+        <w:jc w:val="both"/>
+        <w:rPr>
+          <w:b/>
+          <w:bCs/>
+          <w:sz w:val="24"/>
+          <w:szCs w:val="24"/>
+        </w:rPr>
+      </w:pPr>
+      <w:r>
+        <w:rPr>
+          <w:b/>
+          <w:bCs/>
+          <w:sz w:val="24"/>
+          <w:szCs w:val="24"/>
+        </w:rPr>
+        <w:t>Resolución del ADC</w:t>
+      </w:r>
+    </w:p>
+    <w:p>
+      <w:pPr>
+        <w:spacing w:after="0" w:line="360" w:lineRule="auto"/>
+        <w:jc w:val="both"/>
+      </w:pPr>
+    </w:p>
+    <w:p>
+      <w:pPr>
+        <w:spacing w:after="0" w:line="360" w:lineRule="auto"/>
+        <w:jc w:val="both"/>
+      </w:pPr>
+      <w:r>
+        <w:t xml:space="preserve">     Para convertir correctamente la señal analógica recibida a través del sensor a números visibles en el </w:t>
+      </w:r>
+      <w:proofErr w:type="spellStart"/>
+      <w:r>
+        <w:t>display</w:t>
+      </w:r>
+      <w:proofErr w:type="spellEnd"/>
+      <w:r>
+        <w:t>, es necesario adaptarse a la resolución que posee el ADC del PIC, para ello se realiza el siguiente cálculo, teniendo en cuenta que el resultado del ADC ocupa 10 bits:</w:t>
+      </w:r>
+    </w:p>
+    <w:p>
+      <w:pPr>
+        <w:tabs>
+          <w:tab w:val="left" w:pos="90"/>
+        </w:tabs>
+        <w:spacing w:after="0" w:line="360" w:lineRule="auto"/>
+        <w:ind w:left="360"/>
+        <w:jc w:val="center"/>
+      </w:pPr>
+      <m:oMathPara>
+        <m:oMath>
+          <m:r>
+            <w:rPr>
+              <w:rFonts w:ascii="Cambria Math" w:hAnsi="Cambria Math"/>
+            </w:rPr>
+            <m:t>Resol=</m:t>
+          </m:r>
+          <m:f>
+            <m:fPr>
+              <m:ctrlPr>
+                <w:rPr>
+                  <w:rFonts w:ascii="Cambria Math" w:hAnsi="Cambria Math"/>
+                  <w:i/>
+                </w:rPr>
+              </m:ctrlPr>
+            </m:fPr>
+            <m:num>
+              <m:r>
+                <w:rPr>
+                  <w:rFonts w:ascii="Cambria Math" w:hAnsi="Cambria Math"/>
+                </w:rPr>
+                <m:t>Vmax</m:t>
+              </m:r>
+            </m:num>
+            <m:den>
+              <m:sSup>
+                <m:sSupPr>
+                  <m:ctrlPr>
+                    <w:rPr>
+                      <w:rFonts w:ascii="Cambria Math" w:hAnsi="Cambria Math"/>
+                      <w:i/>
+                    </w:rPr>
+                  </m:ctrlPr>
+                </m:sSupPr>
+                <m:e>
+                  <m:r>
+                    <w:rPr>
+                      <w:rFonts w:ascii="Cambria Math" w:hAnsi="Cambria Math"/>
+                    </w:rPr>
+                    <m:t>2</m:t>
+                  </m:r>
+                </m:e>
+                <m:sup>
+                  <m:r>
+                    <w:rPr>
+                      <w:rFonts w:ascii="Cambria Math" w:hAnsi="Cambria Math"/>
+                    </w:rPr>
+                    <m:t>n</m:t>
+                  </m:r>
+                </m:sup>
+              </m:sSup>
+              <m:r>
+                <w:rPr>
+                  <w:rFonts w:ascii="Cambria Math" w:hAnsi="Cambria Math"/>
+                </w:rPr>
+                <m:t>-1</m:t>
+              </m:r>
+            </m:den>
+          </m:f>
+          <m:r>
+            <w:rPr>
+              <w:rFonts w:ascii="Cambria Math" w:hAnsi="Cambria Math"/>
+            </w:rPr>
+            <m:t xml:space="preserve">= </m:t>
+          </m:r>
+          <m:f>
+            <m:fPr>
+              <m:ctrlPr>
+                <w:rPr>
+                  <w:rFonts w:ascii="Cambria Math" w:hAnsi="Cambria Math"/>
+                  <w:i/>
+                </w:rPr>
+              </m:ctrlPr>
+            </m:fPr>
+            <m:num>
+              <m:r>
+                <w:rPr>
+                  <w:rFonts w:ascii="Cambria Math" w:hAnsi="Cambria Math"/>
+                </w:rPr>
+                <m:t>5V</m:t>
+              </m:r>
+            </m:num>
+            <m:den>
+              <m:sSup>
+                <m:sSupPr>
+                  <m:ctrlPr>
+                    <w:rPr>
+                      <w:rFonts w:ascii="Cambria Math" w:hAnsi="Cambria Math"/>
+                      <w:i/>
+                    </w:rPr>
+                  </m:ctrlPr>
+                </m:sSupPr>
+                <m:e>
+                  <m:r>
+                    <w:rPr>
+                      <w:rFonts w:ascii="Cambria Math" w:hAnsi="Cambria Math"/>
+                    </w:rPr>
+                    <m:t>2</m:t>
+                  </m:r>
+                </m:e>
+                <m:sup>
+                  <m:r>
+                    <w:rPr>
+                      <w:rFonts w:ascii="Cambria Math" w:hAnsi="Cambria Math"/>
+                    </w:rPr>
+                    <m:t>10</m:t>
+                  </m:r>
+                </m:sup>
+              </m:sSup>
+              <m:r>
+                <w:rPr>
+                  <w:rFonts w:ascii="Cambria Math" w:hAnsi="Cambria Math"/>
+                </w:rPr>
+                <m:t>-1</m:t>
+              </m:r>
+            </m:den>
+          </m:f>
+          <m:r>
+            <w:rPr>
+              <w:rFonts w:ascii="Cambria Math" w:hAnsi="Cambria Math"/>
+            </w:rPr>
+            <m:t>=4,89 mV ≈5 mV</m:t>
+          </m:r>
+        </m:oMath>
+      </m:oMathPara>
+    </w:p>
+    <w:p>
+      <w:pPr>
+        <w:tabs>
+          <w:tab w:val="left" w:pos="90"/>
+        </w:tabs>
+        <w:spacing w:after="0" w:line="360" w:lineRule="auto"/>
+        <w:ind w:left="360"/>
+        <w:jc w:val="center"/>
+      </w:pPr>
+    </w:p>
+    <w:p>
+      <w:pPr>
+        <w:spacing w:after="0" w:line="360" w:lineRule="auto"/>
+        <w:jc w:val="both"/>
+      </w:pPr>
+      <w:r>
+        <w:t xml:space="preserve">     Observando este resultado y analizando la </w:t>
+      </w:r>
+      <w:proofErr w:type="spellStart"/>
+      <w:r>
+        <w:t>datasheet</w:t>
+      </w:r>
+      <w:proofErr w:type="spellEnd"/>
+      <w:r>
+        <w:t xml:space="preserve"> del LM35, se distingue que la señal analógica devuelta por el sensor sigue la siguiente ecuación:</w:t>
+      </w:r>
+    </w:p>
+    <w:p>
+      <w:pPr>
+        <w:spacing w:after="0" w:line="360" w:lineRule="auto"/>
+        <w:jc w:val="both"/>
+      </w:pPr>
+      <m:oMathPara>
+        <m:oMath>
+          <m:sSub>
+            <m:sSubPr>
+              <m:ctrlPr>
+                <w:rPr>
+                  <w:rFonts w:ascii="Cambria Math" w:hAnsi="Cambria Math"/>
+                  <w:i/>
+                </w:rPr>
+              </m:ctrlPr>
+            </m:sSubPr>
+            <m:e>
+              <m:r>
+                <w:rPr>
+                  <w:rFonts w:ascii="Cambria Math" w:hAnsi="Cambria Math"/>
+                </w:rPr>
+                <m:t>V</m:t>
+              </m:r>
+            </m:e>
+            <m:sub>
+              <m:r>
+                <w:rPr>
+                  <w:rFonts w:ascii="Cambria Math" w:hAnsi="Cambria Math"/>
+                </w:rPr>
+                <m:t>OUT</m:t>
+              </m:r>
+            </m:sub>
+          </m:sSub>
+          <m:r>
+            <w:rPr>
+              <w:rFonts w:ascii="Cambria Math" w:hAnsi="Cambria Math"/>
+            </w:rPr>
+            <m:t>=10 mV*T</m:t>
+          </m:r>
+        </m:oMath>
+      </m:oMathPara>
+    </w:p>
+    <w:p>
+      <w:pPr>
+        <w:spacing w:after="0" w:line="360" w:lineRule="auto"/>
+        <w:jc w:val="center"/>
+        <w:rPr>
+          <w:i/>
+          <w:iCs/>
+        </w:rPr>
+      </w:pPr>
+      <w:r>
+        <w:rPr>
+          <w:i/>
+          <w:iCs/>
+        </w:rPr>
+        <w:t>T es la temperatura en grados Celsius</w:t>
+      </w:r>
+    </w:p>
+    <w:p>
+      <w:pPr>
+        <w:spacing w:after="0" w:line="360" w:lineRule="auto"/>
+        <w:jc w:val="both"/>
+      </w:pPr>
+      <w:r>
+        <w:t xml:space="preserve">     </w:t>
+      </w:r>
+      <w:r>
+        <w:t xml:space="preserve">Como nosotros suponemos que la temperatura va a permanecer entre 0 y 99 </w:t>
+      </w:r>
+      <w:proofErr w:type="spellStart"/>
+      <w:r>
+        <w:t>ºC</w:t>
+      </w:r>
+      <w:proofErr w:type="spellEnd"/>
+      <w:r>
+        <w:t xml:space="preserve">, el máximo numero que va a mostrar el ADC es 11000110, lo que nos indica que vamos a tener que justificarlo a la </w:t>
+      </w:r>
+      <w:r>
+        <w:t xml:space="preserve">derecha, priorizando ADRESL (si justificáramos hacia la izquierda, </w:t>
+      </w:r>
+      <w:r>
+        <w:lastRenderedPageBreak/>
+        <w:t>eso haría que 2 bits relevantes quedaran fuera del ADRESH). Además, como la resolución del ADC es de 5mV y la tensión entregada por el sensor aumenta cada 10mV, eso quiere decir que el bit menos significativo del ADC no importa realmente, y esto en el código se tiene en cuenta (se hace una rotación a la derecha del resultado y después se opera con eso)</w:t>
+      </w:r>
     </w:p>
     <w:p>
       <w:pPr>
@@ -2790,19 +3067,7 @@
                 <w:rPr>
                   <w:rFonts w:ascii="Cambria Math" w:hAnsi="Cambria Math"/>
                 </w:rPr>
-                <m:t>5V</m:t>
-              </m:r>
-              <m:r>
-                <w:rPr>
-                  <w:rFonts w:ascii="Cambria Math" w:hAnsi="Cambria Math"/>
-                </w:rPr>
-                <m:t>-</m:t>
-              </m:r>
-              <m:r>
-                <w:rPr>
-                  <w:rFonts w:ascii="Cambria Math" w:hAnsi="Cambria Math"/>
-                </w:rPr>
-                <m:t>2V</m:t>
+                <m:t>5V-2V</m:t>
               </m:r>
             </m:num>
             <m:den>
@@ -2836,19 +3101,7 @@
           <w:rPr>
             <w:rFonts w:ascii="Cambria Math" w:hAnsi="Cambria Math"/>
           </w:rPr>
-          <m:t>2</m:t>
-        </m:r>
-        <m:r>
-          <w:rPr>
-            <w:rFonts w:ascii="Cambria Math" w:hAnsi="Cambria Math"/>
-          </w:rPr>
-          <m:t>2</m:t>
-        </m:r>
-        <m:r>
-          <w:rPr>
-            <w:rFonts w:ascii="Cambria Math" w:hAnsi="Cambria Math"/>
-          </w:rPr>
-          <m:t>0 Ω</m:t>
+          <m:t>220 Ω</m:t>
         </m:r>
       </m:oMath>
       <w:r>
@@ -2967,7 +3220,11 @@
       </w:r>
       <w:proofErr w:type="spellEnd"/>
       <w:r>
-        <w:t xml:space="preserve"> a un transistor NPN. Este transistor tendrá su base conectada a los pines RB6 o RB7 del PIC, el colector a los </w:t>
+        <w:t xml:space="preserve"> a un transistor NPN. Este transistor </w:t>
+      </w:r>
+      <w:r>
+        <w:lastRenderedPageBreak/>
+        <w:t xml:space="preserve">tendrá su base conectada a los pines RB6 o RB7 del PIC, el colector a los </w:t>
       </w:r>
       <w:proofErr w:type="spellStart"/>
       <w:r>
@@ -3288,19 +3545,7 @@
             <w:rPr>
               <w:rFonts w:ascii="Cambria Math" w:hAnsi="Cambria Math"/>
             </w:rPr>
-            <m:t>=</m:t>
-          </m:r>
-          <m:r>
-            <w:rPr>
-              <w:rFonts w:ascii="Cambria Math" w:hAnsi="Cambria Math"/>
-            </w:rPr>
-            <m:t>4,2</m:t>
-          </m:r>
-          <m:r>
-            <w:rPr>
-              <w:rFonts w:ascii="Cambria Math" w:hAnsi="Cambria Math"/>
-            </w:rPr>
-            <m:t>mA</m:t>
+            <m:t>=4,2mA</m:t>
           </m:r>
         </m:oMath>
       </m:oMathPara>
@@ -3479,19 +3724,7 @@
                 <w:rPr>
                   <w:rFonts w:ascii="Cambria Math" w:hAnsi="Cambria Math"/>
                 </w:rPr>
-                <m:t>5V</m:t>
-              </m:r>
-              <m:r>
-                <w:rPr>
-                  <w:rFonts w:ascii="Cambria Math" w:hAnsi="Cambria Math"/>
-                </w:rPr>
-                <m:t>-</m:t>
-              </m:r>
-              <m:r>
-                <w:rPr>
-                  <w:rFonts w:ascii="Cambria Math" w:hAnsi="Cambria Math"/>
-                </w:rPr>
-                <m:t>0,7V</m:t>
+                <m:t>5V-0,7V</m:t>
               </m:r>
             </m:num>
             <m:den>
@@ -3507,13 +3740,7 @@
             <w:rPr>
               <w:rFonts w:ascii="Cambria Math" w:hAnsi="Cambria Math"/>
             </w:rPr>
-            <m:t xml:space="preserve">=1023 </m:t>
-          </m:r>
-          <m:r>
-            <w:rPr>
-              <w:rFonts w:ascii="Cambria Math" w:hAnsi="Cambria Math"/>
-            </w:rPr>
-            <m:t>Ω</m:t>
+            <m:t>=1023 Ω</m:t>
           </m:r>
         </m:oMath>
       </m:oMathPara>
@@ -3524,45 +3751,18 @@
         <w:jc w:val="both"/>
       </w:pPr>
       <w:r>
-        <w:t xml:space="preserve">     </w:t>
-      </w:r>
-      <w:r>
-        <w:t xml:space="preserve">Analizando este resultado, decidimos utilizar resistencias de </w:t>
+        <w:t xml:space="preserve">     Analizando este resultado, decidimos utilizar resistencias de </w:t>
       </w:r>
       <m:oMath>
         <m:r>
           <w:rPr>
             <w:rFonts w:ascii="Cambria Math" w:hAnsi="Cambria Math"/>
           </w:rPr>
-          <m:t>1</m:t>
-        </m:r>
-        <m:r>
-          <w:rPr>
-            <w:rFonts w:ascii="Cambria Math" w:hAnsi="Cambria Math"/>
-          </w:rPr>
-          <m:t xml:space="preserve"> </m:t>
-        </m:r>
-        <m:r>
-          <w:rPr>
-            <w:rFonts w:ascii="Cambria Math" w:hAnsi="Cambria Math"/>
-          </w:rPr>
-          <m:t>k</m:t>
-        </m:r>
-        <m:r>
-          <w:rPr>
-            <w:rFonts w:ascii="Cambria Math" w:hAnsi="Cambria Math"/>
-          </w:rPr>
-          <m:t>Ω</m:t>
+          <m:t>1 kΩ</m:t>
         </m:r>
       </m:oMath>
       <w:r>
-        <w:t xml:space="preserve"> para </w:t>
-      </w:r>
-      <w:r>
-        <w:t>la base de los transistores</w:t>
-      </w:r>
-      <w:r>
-        <w:t xml:space="preserve"> del </w:t>
+        <w:t xml:space="preserve"> para la base de los transistores del </w:t>
       </w:r>
       <w:proofErr w:type="spellStart"/>
       <w:r>
@@ -3626,7 +3826,6 @@
           <w:sz w:val="24"/>
           <w:szCs w:val="24"/>
         </w:rPr>
-        <w:lastRenderedPageBreak/>
         <w:t>R</w:t>
       </w:r>
       <w:r>
@@ -3657,15 +3856,7 @@
         <w:jc w:val="both"/>
       </w:pPr>
       <w:r>
-        <w:t xml:space="preserve">     Teniendo en cuenta que los módulos relé que compramos para el ventilador y la lámpara incandescente se activan por lógica negativa, decidimos </w:t>
-      </w:r>
-      <w:proofErr w:type="gramStart"/>
-      <w:r>
-        <w:t>que</w:t>
-      </w:r>
-      <w:proofErr w:type="gramEnd"/>
-      <w:r>
-        <w:t xml:space="preserve"> con la bomba de agua, que usa 5V, debería pasar lo mismo. A su vez, aunque </w:t>
+        <w:t xml:space="preserve">     Teniendo en cuenta que los módulos relé que compramos para el ventilador y la lámpara incandescente se activan por lógica negativa, decidimos que con la bomba de agua, que usa 5V, debería pasar lo mismo. A su vez, aunque </w:t>
       </w:r>
       <w:proofErr w:type="spellStart"/>
       <w:r>
@@ -3694,7 +3885,11 @@
         <w:jc w:val="both"/>
       </w:pPr>
       <w:r>
-        <w:t xml:space="preserve">     Al usar lógica negativa, es necesario implementar un transistor PNP cuya base está conectada al puerto RA1 del PIC, el colector a la bomba y el emisor a un regulador de tensión que devuelve 5V. Para lograr que el transistor se sature adecuadamente y permita el paso de la corriente del emisor al colector, es necesario calcular qué resistencia poner en la base </w:t>
+        <w:t xml:space="preserve">     Al usar lógica negativa, es necesario implementar un transistor PNP cuya base está conectada al puerto RA1 del PIC, el colector a la bomba y el emisor a un regulador de tensión que devuelve 5V. Para lograr que el transistor se sature adecuadamente y permita </w:t>
+      </w:r>
+      <w:r>
+        <w:lastRenderedPageBreak/>
+        <w:t xml:space="preserve">el paso de la corriente del emisor al colector, es necesario calcular qué resistencia poner en la base </w:t>
       </w:r>
       <w:r>
         <w:t>de este</w:t>
@@ -3897,19 +4092,7 @@
             <w:rPr>
               <w:rFonts w:ascii="Cambria Math" w:hAnsi="Cambria Math"/>
             </w:rPr>
-            <m:t>=</m:t>
-          </m:r>
-          <m:r>
-            <w:rPr>
-              <w:rFonts w:ascii="Cambria Math" w:hAnsi="Cambria Math"/>
-            </w:rPr>
-            <m:t>0.8</m:t>
-          </m:r>
-          <m:r>
-            <w:rPr>
-              <w:rFonts w:ascii="Cambria Math" w:hAnsi="Cambria Math"/>
-            </w:rPr>
-            <m:t>mA</m:t>
+            <m:t>=0.8mA</m:t>
           </m:r>
         </m:oMath>
       </m:oMathPara>
@@ -3968,13 +4151,7 @@
             <w:rPr>
               <w:rFonts w:ascii="Cambria Math" w:hAnsi="Cambria Math"/>
             </w:rPr>
-            <m:t>=0.8mA</m:t>
-          </m:r>
-          <m:r>
-            <w:rPr>
-              <w:rFonts w:ascii="Cambria Math" w:hAnsi="Cambria Math"/>
-            </w:rPr>
-            <m:t>*5=4mA</m:t>
+            <m:t>=0.8mA*5=4mA</m:t>
           </m:r>
         </m:oMath>
       </m:oMathPara>
@@ -4185,13 +4362,7 @@
                 <w:rPr>
                   <w:rFonts w:ascii="Cambria Math" w:hAnsi="Cambria Math"/>
                 </w:rPr>
-                <m:t>5V-0,7V</m:t>
-              </m:r>
-              <m:r>
-                <w:rPr>
-                  <w:rFonts w:ascii="Cambria Math" w:hAnsi="Cambria Math"/>
-                </w:rPr>
-                <m:t>-0,6V</m:t>
+                <m:t>5V-0,7V-0,6V</m:t>
               </m:r>
             </m:num>
             <m:den>
@@ -4199,13 +4370,7 @@
                 <w:rPr>
                   <w:rFonts w:ascii="Cambria Math" w:hAnsi="Cambria Math"/>
                 </w:rPr>
-                <m:t>4</m:t>
-              </m:r>
-              <m:r>
-                <w:rPr>
-                  <w:rFonts w:ascii="Cambria Math" w:hAnsi="Cambria Math"/>
-                </w:rPr>
-                <m:t>mA</m:t>
+                <m:t>4mA</m:t>
               </m:r>
             </m:den>
           </m:f>
@@ -4213,19 +4378,7 @@
             <w:rPr>
               <w:rFonts w:ascii="Cambria Math" w:hAnsi="Cambria Math"/>
             </w:rPr>
-            <m:t>=</m:t>
-          </m:r>
-          <m:r>
-            <w:rPr>
-              <w:rFonts w:ascii="Cambria Math" w:hAnsi="Cambria Math"/>
-            </w:rPr>
-            <m:t>925</m:t>
-          </m:r>
-          <m:r>
-            <w:rPr>
-              <w:rFonts w:ascii="Cambria Math" w:hAnsi="Cambria Math"/>
-            </w:rPr>
-            <m:t xml:space="preserve"> Ω</m:t>
+            <m:t>=925 Ω</m:t>
           </m:r>
         </m:oMath>
       </m:oMathPara>
@@ -4236,10 +4389,7 @@
         <w:jc w:val="both"/>
       </w:pPr>
       <w:r>
-        <w:t xml:space="preserve">     </w:t>
-      </w:r>
-      <w:r>
-        <w:t xml:space="preserve">Analizando este resultado, decidimos utilizar resistencias de </w:t>
+        <w:t xml:space="preserve">     Analizando este resultado, decidimos utilizar resistencias de </w:t>
       </w:r>
       <m:oMath>
         <m:r>
@@ -4250,110 +4400,52 @@
         </m:r>
       </m:oMath>
       <w:r>
-        <w:t xml:space="preserve"> para la base de</w:t>
-      </w:r>
-      <w:r>
-        <w:t>l transistor de la bomba de agua</w:t>
-      </w:r>
-      <w:r>
-        <w:t>.</w:t>
-      </w:r>
-    </w:p>
-    <w:p>
-      <w:pPr>
-        <w:spacing w:after="0" w:line="360" w:lineRule="auto"/>
-      </w:pPr>
-    </w:p>
-    <w:p>
-      <w:pPr>
-        <w:spacing w:after="0" w:line="360" w:lineRule="auto"/>
-      </w:pPr>
-    </w:p>
-    <w:p>
-      <w:pPr>
-        <w:spacing w:after="0" w:line="360" w:lineRule="auto"/>
-      </w:pPr>
-    </w:p>
-    <w:p>
-      <w:pPr>
-        <w:spacing w:after="0" w:line="360" w:lineRule="auto"/>
-      </w:pPr>
-    </w:p>
-    <w:p>
-      <w:pPr>
-        <w:spacing w:after="0" w:line="360" w:lineRule="auto"/>
-      </w:pPr>
-    </w:p>
-    <w:p>
-      <w:pPr>
-        <w:spacing w:after="0" w:line="360" w:lineRule="auto"/>
-      </w:pPr>
-    </w:p>
-    <w:p>
-      <w:pPr>
-        <w:spacing w:after="0" w:line="360" w:lineRule="auto"/>
-      </w:pPr>
-    </w:p>
-    <w:p>
-      <w:pPr>
-        <w:spacing w:after="0" w:line="360" w:lineRule="auto"/>
-      </w:pPr>
-    </w:p>
-    <w:p>
-      <w:pPr>
-        <w:spacing w:after="0" w:line="360" w:lineRule="auto"/>
-      </w:pPr>
-    </w:p>
-    <w:p>
-      <w:pPr>
-        <w:spacing w:after="0" w:line="360" w:lineRule="auto"/>
+        <w:t xml:space="preserve"> para la base del transistor de la bomba de agua.</w:t>
+      </w:r>
+    </w:p>
+    <w:p>
+      <w:pPr>
+        <w:spacing w:after="0" w:line="360" w:lineRule="auto"/>
+        <w:rPr>
+          <w:b/>
+        </w:rPr>
+      </w:pPr>
+    </w:p>
+    <w:p>
+      <w:pPr>
+        <w:spacing w:after="0" w:line="360" w:lineRule="auto"/>
+        <w:rPr>
+          <w:b/>
+        </w:rPr>
+      </w:pPr>
+    </w:p>
+    <w:p>
+      <w:pPr>
+        <w:spacing w:after="0" w:line="360" w:lineRule="auto"/>
+        <w:rPr>
+          <w:b/>
+        </w:rPr>
+      </w:pPr>
+    </w:p>
+    <w:p>
+      <w:pPr>
+        <w:spacing w:after="0" w:line="360" w:lineRule="auto"/>
+      </w:pPr>
+      <w:r>
         <w:rPr>
           <w:b/>
           <w:sz w:val="28"/>
           <w:szCs w:val="28"/>
         </w:rPr>
-      </w:pPr>
-    </w:p>
-    <w:p>
-      <w:pPr>
-        <w:spacing w:after="0" w:line="360" w:lineRule="auto"/>
+        <w:t xml:space="preserve">Diagramas </w:t>
+      </w:r>
+      <w:proofErr w:type="spellStart"/>
+      <w:r>
         <w:rPr>
           <w:b/>
           <w:sz w:val="28"/>
           <w:szCs w:val="28"/>
         </w:rPr>
-      </w:pPr>
-    </w:p>
-    <w:p>
-      <w:pPr>
-        <w:spacing w:after="0" w:line="360" w:lineRule="auto"/>
-        <w:rPr>
-          <w:b/>
-          <w:sz w:val="28"/>
-          <w:szCs w:val="28"/>
-        </w:rPr>
-      </w:pPr>
-    </w:p>
-    <w:p>
-      <w:pPr>
-        <w:spacing w:after="0" w:line="360" w:lineRule="auto"/>
-      </w:pPr>
-      <w:r>
-        <w:rPr>
-          <w:b/>
-          <w:sz w:val="28"/>
-          <w:szCs w:val="28"/>
-        </w:rPr>
-        <w:lastRenderedPageBreak/>
-        <w:t xml:space="preserve">Diagramas </w:t>
-      </w:r>
-      <w:proofErr w:type="spellStart"/>
-      <w:r>
-        <w:rPr>
-          <w:b/>
-          <w:sz w:val="28"/>
-          <w:szCs w:val="28"/>
-        </w:rPr>
         <w:t>Circuitales</w:t>
       </w:r>
       <w:proofErr w:type="spellEnd"/>
@@ -4366,18 +4458,20 @@
     <w:p>
       <w:pPr>
         <w:spacing w:after="0" w:line="360" w:lineRule="auto"/>
+        <w:jc w:val="center"/>
         <w:rPr>
           <w:color w:val="FF0000"/>
         </w:rPr>
       </w:pPr>
       <w:r>
         <w:rPr>
+          <w:noProof/>
           <w:color w:val="FF0000"/>
         </w:rPr>
         <w:drawing>
-          <wp:inline distT="0" distB="0" distL="0" distR="0" wp14:anchorId="47D1A4CE" wp14:editId="5846B846">
-            <wp:extent cx="5579745" cy="4954905"/>
-            <wp:effectExtent l="0" t="0" r="1905" b="0"/>
+          <wp:inline distT="0" distB="0" distL="0" distR="0" wp14:anchorId="47D1A4CE" wp14:editId="31DB971F">
+            <wp:extent cx="4810540" cy="4271837"/>
+            <wp:effectExtent l="0" t="0" r="9525" b="0"/>
             <wp:docPr id="1081224196" name="Imagen 1" descr="Diagrama, Esquemático&#10;&#10;Descripción generada automáticamente"/>
             <wp:cNvGraphicFramePr>
               <a:graphicFrameLocks xmlns:a="http://schemas.openxmlformats.org/drawingml/2006/main" noChangeAspect="1"/>
@@ -4398,7 +4492,7 @@
                   <pic:spPr>
                     <a:xfrm>
                       <a:off x="0" y="0"/>
-                      <a:ext cx="5579745" cy="4954905"/>
+                      <a:ext cx="4831074" cy="4290071"/>
                     </a:xfrm>
                     <a:prstGeom prst="rect">
                       <a:avLst/>
@@ -4443,33 +4537,6 @@
     </w:p>
     <w:p>
       <w:pPr>
-        <w:pStyle w:val="Textoindependiente"/>
-        <w:spacing w:after="0" w:line="360" w:lineRule="auto"/>
-        <w:rPr>
-          <w:color w:val="FF0000"/>
-        </w:rPr>
-      </w:pPr>
-    </w:p>
-    <w:p>
-      <w:pPr>
-        <w:pStyle w:val="Textoindependiente"/>
-        <w:spacing w:after="0" w:line="360" w:lineRule="auto"/>
-        <w:rPr>
-          <w:color w:val="FF0000"/>
-        </w:rPr>
-      </w:pPr>
-    </w:p>
-    <w:p>
-      <w:pPr>
-        <w:pStyle w:val="Textoindependiente"/>
-        <w:spacing w:after="0" w:line="360" w:lineRule="auto"/>
-        <w:rPr>
-          <w:color w:val="FF0000"/>
-        </w:rPr>
-      </w:pPr>
-    </w:p>
-    <w:p>
-      <w:pPr>
         <w:spacing w:after="0" w:line="360" w:lineRule="auto"/>
       </w:pPr>
       <w:r>
@@ -4478,6 +4545,7 @@
           <w:sz w:val="28"/>
           <w:szCs w:val="28"/>
         </w:rPr>
+        <w:lastRenderedPageBreak/>
         <w:t>Materiales</w:t>
       </w:r>
     </w:p>
@@ -4501,21 +4569,7 @@
           <w:b/>
           <w:bCs/>
         </w:rPr>
-        <w:t>12V</w:t>
-      </w:r>
-      <w:r>
-        <w:rPr>
-          <w:b/>
-          <w:bCs/>
-        </w:rPr>
-        <w:t>:</w:t>
-      </w:r>
-      <w:r>
-        <w:rPr>
-          <w:b/>
-          <w:bCs/>
-        </w:rPr>
-        <w:t xml:space="preserve"> </w:t>
+        <w:t xml:space="preserve">12V: </w:t>
       </w:r>
       <w:r>
         <w:t>cualquier fuente de 12V con 3A mínimo (si es regulable mejor, el sensor de temperatura se puede quemar sino)</w:t>
@@ -4646,7 +4700,6 @@
           <w:b/>
           <w:bCs/>
         </w:rPr>
-        <w:lastRenderedPageBreak/>
         <w:t>PER1:</w:t>
       </w:r>
       <w:r>
@@ -5071,14 +5124,7 @@
           <w:b/>
           <w:bCs/>
         </w:rPr>
-        <w:t>1</w:t>
-      </w:r>
-      <w:r>
-        <w:rPr>
-          <w:b/>
-          <w:bCs/>
-        </w:rPr>
-        <w:t>5</w:t>
+        <w:t>15</w:t>
       </w:r>
       <w:r>
         <w:rPr>
@@ -5285,6 +5331,102 @@
       <w:pPr>
         <w:spacing w:after="0" w:line="360" w:lineRule="auto"/>
         <w:rPr>
+          <w:lang w:val="en-GB"/>
+        </w:rPr>
+      </w:pPr>
+    </w:p>
+    <w:p>
+      <w:pPr>
+        <w:spacing w:after="0" w:line="360" w:lineRule="auto"/>
+        <w:rPr>
+          <w:lang w:val="en-GB"/>
+        </w:rPr>
+      </w:pPr>
+    </w:p>
+    <w:p>
+      <w:pPr>
+        <w:spacing w:after="0" w:line="360" w:lineRule="auto"/>
+        <w:rPr>
+          <w:lang w:val="en-GB"/>
+        </w:rPr>
+      </w:pPr>
+    </w:p>
+    <w:p>
+      <w:pPr>
+        <w:spacing w:after="0" w:line="360" w:lineRule="auto"/>
+        <w:rPr>
+          <w:lang w:val="en-GB"/>
+        </w:rPr>
+      </w:pPr>
+    </w:p>
+    <w:p>
+      <w:pPr>
+        <w:spacing w:after="0" w:line="360" w:lineRule="auto"/>
+        <w:rPr>
+          <w:lang w:val="en-GB"/>
+        </w:rPr>
+      </w:pPr>
+    </w:p>
+    <w:p>
+      <w:pPr>
+        <w:spacing w:after="0" w:line="360" w:lineRule="auto"/>
+        <w:rPr>
+          <w:lang w:val="en-GB"/>
+        </w:rPr>
+      </w:pPr>
+    </w:p>
+    <w:p>
+      <w:pPr>
+        <w:spacing w:after="0" w:line="360" w:lineRule="auto"/>
+        <w:rPr>
+          <w:lang w:val="en-GB"/>
+        </w:rPr>
+      </w:pPr>
+    </w:p>
+    <w:p>
+      <w:pPr>
+        <w:spacing w:after="0" w:line="360" w:lineRule="auto"/>
+        <w:rPr>
+          <w:lang w:val="en-GB"/>
+        </w:rPr>
+      </w:pPr>
+    </w:p>
+    <w:p>
+      <w:pPr>
+        <w:spacing w:after="0" w:line="360" w:lineRule="auto"/>
+        <w:rPr>
+          <w:lang w:val="en-GB"/>
+        </w:rPr>
+      </w:pPr>
+    </w:p>
+    <w:p>
+      <w:pPr>
+        <w:spacing w:after="0" w:line="360" w:lineRule="auto"/>
+        <w:rPr>
+          <w:lang w:val="en-GB"/>
+        </w:rPr>
+      </w:pPr>
+    </w:p>
+    <w:p>
+      <w:pPr>
+        <w:spacing w:after="0" w:line="360" w:lineRule="auto"/>
+        <w:rPr>
+          <w:lang w:val="en-GB"/>
+        </w:rPr>
+      </w:pPr>
+    </w:p>
+    <w:p>
+      <w:pPr>
+        <w:spacing w:after="0" w:line="360" w:lineRule="auto"/>
+        <w:rPr>
+          <w:lang w:val="en-GB"/>
+        </w:rPr>
+      </w:pPr>
+    </w:p>
+    <w:p>
+      <w:pPr>
+        <w:spacing w:after="0" w:line="360" w:lineRule="auto"/>
+        <w:rPr>
           <w:b/>
           <w:sz w:val="28"/>
           <w:szCs w:val="28"/>
@@ -5296,6 +5438,7 @@
           <w:sz w:val="28"/>
           <w:szCs w:val="28"/>
         </w:rPr>
+        <w:lastRenderedPageBreak/>
         <w:t>Circuito Físico</w:t>
       </w:r>
     </w:p>
@@ -5368,21 +5511,343 @@
     <w:p>
       <w:pPr>
         <w:spacing w:after="0" w:line="360" w:lineRule="auto"/>
-        <w:jc w:val="center"/>
-      </w:pPr>
-      <w:r>
         <w:rPr>
           <w:b/>
           <w:sz w:val="28"/>
           <w:szCs w:val="28"/>
         </w:rPr>
+      </w:pPr>
+    </w:p>
+    <w:p>
+      <w:pPr>
+        <w:spacing w:after="0" w:line="360" w:lineRule="auto"/>
+        <w:rPr>
+          <w:b/>
+          <w:sz w:val="28"/>
+          <w:szCs w:val="28"/>
+        </w:rPr>
+      </w:pPr>
+    </w:p>
+    <w:p>
+      <w:pPr>
+        <w:spacing w:after="0" w:line="360" w:lineRule="auto"/>
+        <w:rPr>
+          <w:b/>
+          <w:sz w:val="28"/>
+          <w:szCs w:val="28"/>
+        </w:rPr>
+      </w:pPr>
+    </w:p>
+    <w:p>
+      <w:pPr>
+        <w:spacing w:after="0" w:line="360" w:lineRule="auto"/>
+        <w:rPr>
+          <w:b/>
+          <w:sz w:val="28"/>
+          <w:szCs w:val="28"/>
+        </w:rPr>
+      </w:pPr>
+      <w:r>
+        <w:rPr>
+          <w:b/>
+          <w:sz w:val="28"/>
+          <w:szCs w:val="28"/>
+        </w:rPr>
+        <w:t>Simulación y Funcionamiento</w:t>
+      </w:r>
+    </w:p>
+    <w:p>
+      <w:pPr>
+        <w:spacing w:after="0" w:line="360" w:lineRule="auto"/>
+        <w:jc w:val="both"/>
+        <w:rPr>
+          <w:bCs/>
+        </w:rPr>
+      </w:pPr>
+    </w:p>
+    <w:p>
+      <w:pPr>
+        <w:spacing w:after="0" w:line="360" w:lineRule="auto"/>
+        <w:jc w:val="both"/>
+        <w:rPr>
+          <w:bCs/>
+        </w:rPr>
+      </w:pPr>
+      <w:r>
+        <w:rPr>
+          <w:bCs/>
+        </w:rPr>
+        <w:t xml:space="preserve">     El circuito</w:t>
+      </w:r>
+      <w:r>
+        <w:rPr>
+          <w:bCs/>
+        </w:rPr>
+        <w:t xml:space="preserve"> constantemente hace multiplexado del teclado </w:t>
+      </w:r>
+      <w:proofErr w:type="spellStart"/>
+      <w:r>
+        <w:rPr>
+          <w:bCs/>
+        </w:rPr>
+        <w:t>y</w:t>
+      </w:r>
+      <w:proofErr w:type="spellEnd"/>
+      <w:r>
+        <w:rPr>
+          <w:bCs/>
+        </w:rPr>
+        <w:t xml:space="preserve"> los </w:t>
+      </w:r>
+      <w:proofErr w:type="spellStart"/>
+      <w:r>
+        <w:rPr>
+          <w:bCs/>
+        </w:rPr>
+        <w:t>displays</w:t>
+      </w:r>
+      <w:proofErr w:type="spellEnd"/>
+      <w:r>
+        <w:rPr>
+          <w:bCs/>
+        </w:rPr>
+        <w:t>.</w:t>
+      </w:r>
+      <w:r>
+        <w:rPr>
+          <w:bCs/>
+        </w:rPr>
+        <w:t xml:space="preserve"> </w:t>
+      </w:r>
+      <w:r>
+        <w:rPr>
+          <w:bCs/>
+        </w:rPr>
+        <w:t>Se i</w:t>
+      </w:r>
+      <w:r>
+        <w:rPr>
+          <w:bCs/>
+        </w:rPr>
+        <w:t xml:space="preserve">nicia </w:t>
+      </w:r>
+      <w:r>
+        <w:rPr>
+          <w:bCs/>
+        </w:rPr>
+        <w:t xml:space="preserve">estableciendo una temperatura deseada de 26 </w:t>
+      </w:r>
+      <w:proofErr w:type="spellStart"/>
+      <w:r>
+        <w:rPr>
+          <w:bCs/>
+        </w:rPr>
+        <w:t>ºC</w:t>
+      </w:r>
+      <w:proofErr w:type="spellEnd"/>
+      <w:r>
+        <w:rPr>
+          <w:bCs/>
+        </w:rPr>
+        <w:t xml:space="preserve"> y muestra</w:t>
+      </w:r>
+      <w:r>
+        <w:rPr>
+          <w:bCs/>
+        </w:rPr>
+        <w:t xml:space="preserve"> “HI” en el </w:t>
+      </w:r>
+      <w:proofErr w:type="spellStart"/>
+      <w:r>
+        <w:rPr>
+          <w:bCs/>
+        </w:rPr>
+        <w:t>display</w:t>
+      </w:r>
+      <w:proofErr w:type="spellEnd"/>
+      <w:r>
+        <w:rPr>
+          <w:bCs/>
+        </w:rPr>
+        <w:t xml:space="preserve"> hasta que se realiza la primera interrupción por Timer1, que es cuando se realiza el primer muestreo de la señal analógica recibida a través del sensor de temperatura.</w:t>
+      </w:r>
+      <w:r>
+        <w:rPr>
+          <w:bCs/>
+        </w:rPr>
+        <w:t xml:space="preserve"> Una vez realizado el muestreo, se configuran los dígitos del </w:t>
+      </w:r>
+      <w:proofErr w:type="spellStart"/>
+      <w:r>
+        <w:rPr>
+          <w:bCs/>
+        </w:rPr>
+        <w:t>display</w:t>
+      </w:r>
+      <w:proofErr w:type="spellEnd"/>
+      <w:r>
+        <w:rPr>
+          <w:bCs/>
+        </w:rPr>
+        <w:t xml:space="preserve"> para mostrar la temperatura </w:t>
+      </w:r>
+      <w:proofErr w:type="spellStart"/>
+      <w:r>
+        <w:rPr>
+          <w:bCs/>
+        </w:rPr>
+        <w:t>sensada</w:t>
+      </w:r>
+      <w:proofErr w:type="spellEnd"/>
+      <w:r>
+        <w:rPr>
+          <w:bCs/>
+        </w:rPr>
+        <w:t xml:space="preserve"> y se analiza si hay que prender o no los periféricos correspondientes (si la temperatura es mayor que la deseada, se encienden los ventiladores y la bomba, de lo contrario se enciende la lampara incandescente, y en el caso de que la temperatura sea la deseada, se apagan dichos periféricos).</w:t>
+      </w:r>
+    </w:p>
+    <w:p>
+      <w:pPr>
+        <w:spacing w:after="0" w:line="360" w:lineRule="auto"/>
+        <w:jc w:val="both"/>
+        <w:rPr>
+          <w:bCs/>
+        </w:rPr>
+      </w:pPr>
+      <w:r>
+        <w:rPr>
+          <w:bCs/>
+        </w:rPr>
         <w:lastRenderedPageBreak/>
+        <w:t xml:space="preserve">     Por otro lado, cada vez que se presione una tecla se refleja dicha acción en los </w:t>
+      </w:r>
+      <w:proofErr w:type="spellStart"/>
+      <w:r>
+        <w:rPr>
+          <w:bCs/>
+        </w:rPr>
+        <w:t>displays</w:t>
+      </w:r>
+      <w:proofErr w:type="spellEnd"/>
+      <w:r>
+        <w:rPr>
+          <w:bCs/>
+        </w:rPr>
+        <w:t xml:space="preserve"> por un breve momento (hasta que se realice el siguiente muestreo), mostrando el valor actual ingresado por teclado o mostrando un mensaje (Er de </w:t>
+      </w:r>
+      <w:proofErr w:type="spellStart"/>
+      <w:r>
+        <w:rPr>
+          <w:bCs/>
+        </w:rPr>
+        <w:t>erased</w:t>
+      </w:r>
+      <w:proofErr w:type="spellEnd"/>
+      <w:r>
+        <w:rPr>
+          <w:bCs/>
+        </w:rPr>
+        <w:t xml:space="preserve"> al apretar *, que hace que se borre lo ingresado por teclado, o el valor de temperatura deseada ingresado por teclado al presionar #). Cada vez que se presione #, estableciendo una nueva temperatura deseada,</w:t>
+      </w:r>
+      <w:r>
+        <w:rPr>
+          <w:bCs/>
+        </w:rPr>
+        <w:t xml:space="preserve"> se envía dicha temperatura a través del puerto de transmisión en serie TX en forma de un numero binario. Si se conecta el PER6 a una computadora con el programa en Python desarrollado y ejecutado, recibe el valor establecido y lo muestra en pantalla.</w:t>
+      </w:r>
+    </w:p>
+    <w:p>
+      <w:pPr>
+        <w:spacing w:after="0" w:line="360" w:lineRule="auto"/>
+        <w:jc w:val="both"/>
+        <w:rPr>
+          <w:bCs/>
+        </w:rPr>
+      </w:pPr>
+      <w:r>
+        <w:rPr>
+          <w:bCs/>
+        </w:rPr>
+        <w:t xml:space="preserve">La simulación </w:t>
+      </w:r>
+      <w:r>
+        <w:rPr>
+          <w:bCs/>
+        </w:rPr>
+        <w:t xml:space="preserve">cumple los estándares que habíamos planeado y funciona adecuadamente.    </w:t>
+      </w:r>
+    </w:p>
+    <w:p>
+      <w:pPr>
+        <w:spacing w:after="0" w:line="360" w:lineRule="auto"/>
+        <w:jc w:val="both"/>
+        <w:rPr>
+          <w:bCs/>
+        </w:rPr>
+      </w:pPr>
+      <w:r>
+        <w:rPr>
+          <w:bCs/>
+        </w:rPr>
+        <w:t xml:space="preserve">     En la practica el funcionamiento debería ser el mismo, pero tuvimos inconvenientes con varios sensores LM35, donde la señal Vout permanece constante y cercana a 4,8V (que no debería ser posible). El resto funciona adecuadamente y como esperábamos.</w:t>
+      </w:r>
+    </w:p>
+    <w:p>
+      <w:pPr>
+        <w:spacing w:after="0" w:line="360" w:lineRule="auto"/>
+        <w:rPr>
+          <w:b/>
+          <w:sz w:val="28"/>
+          <w:szCs w:val="28"/>
+        </w:rPr>
+      </w:pPr>
+    </w:p>
+    <w:p>
+      <w:pPr>
+        <w:spacing w:after="0" w:line="360" w:lineRule="auto"/>
+        <w:rPr>
+          <w:b/>
+          <w:sz w:val="28"/>
+          <w:szCs w:val="28"/>
+        </w:rPr>
+      </w:pPr>
+    </w:p>
+    <w:p>
+      <w:pPr>
+        <w:spacing w:after="0" w:line="360" w:lineRule="auto"/>
+        <w:rPr>
+          <w:b/>
+          <w:sz w:val="28"/>
+          <w:szCs w:val="28"/>
+        </w:rPr>
+      </w:pPr>
+    </w:p>
+    <w:p>
+      <w:pPr>
+        <w:spacing w:after="0" w:line="360" w:lineRule="auto"/>
+        <w:rPr>
+          <w:b/>
+          <w:sz w:val="28"/>
+          <w:szCs w:val="28"/>
+        </w:rPr>
+      </w:pPr>
+      <w:r>
+        <w:rPr>
+          <w:b/>
+          <w:sz w:val="28"/>
+          <w:szCs w:val="28"/>
+        </w:rPr>
         <w:t>Conclusiones</w:t>
       </w:r>
     </w:p>
     <w:p>
       <w:pPr>
         <w:spacing w:after="0" w:line="360" w:lineRule="auto"/>
+      </w:pPr>
+    </w:p>
+    <w:p>
+      <w:pPr>
+        <w:spacing w:after="0" w:line="360" w:lineRule="auto"/>
         <w:jc w:val="both"/>
       </w:pPr>
       <w:r>
@@ -5397,13 +5862,7 @@
       </w:r>
       <w:proofErr w:type="spellEnd"/>
       <w:r>
-        <w:t xml:space="preserve"> </w:t>
-      </w:r>
-      <w:r>
-        <w:t>nos permitió escribir código optimizado y entender a fondo la arquitectura interna del microcontrolador</w:t>
-      </w:r>
-      <w:r>
-        <w:t>.</w:t>
+        <w:t xml:space="preserve"> nos permitió escribir código optimizado y entender a fondo la arquitectura interna del microcontrolador.</w:t>
       </w:r>
       <w:r>
         <w:t xml:space="preserve"> </w:t>

--- a/Informe TP Final.docx
+++ b/Informe TP Final.docx
@@ -370,7 +370,6 @@
           <w:szCs w:val="28"/>
         </w:rPr>
       </w:pPr>
-      <w:proofErr w:type="spellStart"/>
       <w:r>
         <w:rPr>
           <w:sz w:val="28"/>
@@ -378,7 +377,6 @@
         </w:rPr>
         <w:t>Felizia</w:t>
       </w:r>
-      <w:proofErr w:type="spellEnd"/>
       <w:r>
         <w:rPr>
           <w:sz w:val="28"/>
@@ -439,7 +437,6 @@
         <w:br/>
         <w:t xml:space="preserve">Ing. </w:t>
       </w:r>
-      <w:proofErr w:type="spellStart"/>
       <w:r>
         <w:rPr>
           <w:sz w:val="28"/>
@@ -447,7 +444,6 @@
         </w:rPr>
         <w:t>Vrech</w:t>
       </w:r>
-      <w:proofErr w:type="spellEnd"/>
       <w:r>
         <w:rPr>
           <w:sz w:val="28"/>
@@ -474,7 +470,6 @@
         </w:rPr>
         <w:t xml:space="preserve">Comisión: </w:t>
       </w:r>
-      <w:proofErr w:type="spellStart"/>
       <w:r>
         <w:rPr>
           <w:sz w:val="28"/>
@@ -482,13 +477,26 @@
         </w:rPr>
         <w:t>Miercoles</w:t>
       </w:r>
-      <w:proofErr w:type="spellEnd"/>
       <w:r>
         <w:rPr>
           <w:sz w:val="28"/>
           <w:szCs w:val="28"/>
         </w:rPr>
-        <w:t xml:space="preserve"> – 10hs</w:t>
+        <w:t xml:space="preserve"> – </w:t>
+      </w:r>
+      <w:r>
+        <w:rPr>
+          <w:sz w:val="28"/>
+          <w:szCs w:val="28"/>
+        </w:rPr>
+        <w:t>9</w:t>
+      </w:r>
+      <w:r>
+        <w:rPr>
+          <w:sz w:val="28"/>
+          <w:szCs w:val="28"/>
+        </w:rPr>
+        <w:t>hs</w:t>
       </w:r>
     </w:p>
     <w:p>
@@ -974,17 +982,8 @@
           <w:b/>
           <w:bCs/>
         </w:rPr>
-        <w:t xml:space="preserve">2 </w:t>
-      </w:r>
-      <w:proofErr w:type="spellStart"/>
-      <w:r>
-        <w:rPr>
-          <w:b/>
-          <w:bCs/>
-        </w:rPr>
-        <w:t>displays</w:t>
-      </w:r>
-      <w:proofErr w:type="spellEnd"/>
+        <w:t>2 displays</w:t>
+      </w:r>
       <w:r>
         <w:t xml:space="preserve"> para mostrar datos o parámetros.</w:t>
       </w:r>
@@ -1601,15 +1600,7 @@
         <w:t>Una vez definida la temática del proyecto, el siguiente paso fue empezar el desarrollo del código con el que se iba a programar nuestro PIC16F887</w:t>
       </w:r>
       <w:r>
-        <w:t xml:space="preserve">. Nuestro acercamiento a esta etapa fue plantear distintos hitos, o </w:t>
-      </w:r>
-      <w:proofErr w:type="spellStart"/>
-      <w:r>
-        <w:t>milestones</w:t>
-      </w:r>
-      <w:proofErr w:type="spellEnd"/>
-      <w:r>
-        <w:t xml:space="preserve"> en inglés, a alcanzar a lo largo del proyecto, dividiendo la programación en etapas</w:t>
+        <w:t>. Nuestro acercamiento a esta etapa fue plantear distintos hitos, o milestones en inglés, a alcanzar a lo largo del proyecto, dividiendo la programación en etapas</w:t>
       </w:r>
       <w:r>
         <w:t xml:space="preserve"> y a lo largo de cada etapa también íbamos avanzando con la simulación</w:t>
@@ -1618,42 +1609,10 @@
         <w:t>. Primero analizamos como debíamos configurar al PIC16F887</w:t>
       </w:r>
       <w:r>
-        <w:t xml:space="preserve"> (esto incluye calcular como debíamos precargar al Timer0 para hacer una multiplexación adecuada de los </w:t>
-      </w:r>
-      <w:proofErr w:type="spellStart"/>
-      <w:r>
-        <w:t>displays</w:t>
-      </w:r>
-      <w:proofErr w:type="spellEnd"/>
-      <w:r>
-        <w:t>, por ejemplo)</w:t>
-      </w:r>
-      <w:r>
-        <w:t xml:space="preserve">, luego implementamos el multiplexado para el teclado y el </w:t>
-      </w:r>
-      <w:proofErr w:type="spellStart"/>
-      <w:r>
-        <w:t>display</w:t>
-      </w:r>
-      <w:proofErr w:type="spellEnd"/>
-      <w:r>
-        <w:t xml:space="preserve">, después desarrollamos el código para la conversión a través del ADC de la señal analógica de temperatura a digital (y que dicha temperatura se muestra en el </w:t>
-      </w:r>
-      <w:proofErr w:type="spellStart"/>
-      <w:r>
-        <w:t>display</w:t>
-      </w:r>
-      <w:proofErr w:type="spellEnd"/>
-      <w:r>
-        <w:t xml:space="preserve">). Lo siguiente fue hacer el código para configurar la temperatura deseada a través del teclado, y esta fue la parte mas compleja ya que hubo que tener en cuenta aspectos como el rebote de tecla o que no se ingrese el mismo número múltiples veces si mantengo apretada la tecla. Finalmente, desarrollamos el código en </w:t>
-      </w:r>
-      <w:proofErr w:type="spellStart"/>
-      <w:r>
-        <w:t>Assembly</w:t>
-      </w:r>
-      <w:proofErr w:type="spellEnd"/>
-      <w:r>
-        <w:t xml:space="preserve"> para la transmisión en serie y también hicimos un programa en Python capaz de interpretar los datos transmitidos en serie desde el PIC.</w:t>
+        <w:t xml:space="preserve"> (esto incluye calcular como debíamos precargar al Timer0 para hacer una multiplexación adecuada de los displays, por ejemplo)</w:t>
+      </w:r>
+      <w:r>
+        <w:t>, luego implementamos el multiplexado para el teclado y el display, después desarrollamos el código para la conversión a través del ADC de la señal analógica de temperatura a digital (y que dicha temperatura se muestra en el display). Lo siguiente fue hacer el código para configurar la temperatura deseada a través del teclado, y esta fue la parte mas compleja ya que hubo que tener en cuenta aspectos como el rebote de tecla o que no se ingrese el mismo número múltiples veces si mantengo apretada la tecla. Finalmente, desarrollamos el código en Assembly para la transmisión en serie y también hicimos un programa en Python capaz de interpretar los datos transmitidos en serie desde el PIC.</w:t>
       </w:r>
     </w:p>
     <w:p>
@@ -1880,13 +1839,8 @@
         <w:t xml:space="preserve">     </w:t>
       </w:r>
       <w:r>
-        <w:t xml:space="preserve">Habiendo verificado la electrónica del circuito, se lo construye en una </w:t>
-      </w:r>
-      <w:proofErr w:type="spellStart"/>
-      <w:r>
-        <w:t>protoboard</w:t>
-      </w:r>
-      <w:proofErr w:type="spellEnd"/>
+        <w:t>Habiendo verificado la electrónica del circuito, se lo construye en una protoboard</w:t>
+      </w:r>
       <w:r>
         <w:t xml:space="preserve"> </w:t>
       </w:r>
@@ -2041,26 +1995,10 @@
         <w:t xml:space="preserve">     </w:t>
       </w:r>
       <w:r>
-        <w:t xml:space="preserve">En nuestro programa utilizamos al Timer0 para hacer el multiplexado de los </w:t>
-      </w:r>
-      <w:proofErr w:type="spellStart"/>
-      <w:r>
-        <w:t>displays</w:t>
-      </w:r>
-      <w:proofErr w:type="spellEnd"/>
-      <w:r>
-        <w:t xml:space="preserve"> y del teclado</w:t>
-      </w:r>
-      <w:r>
-        <w:t xml:space="preserve">. Si bien son solamente 2 </w:t>
-      </w:r>
-      <w:proofErr w:type="spellStart"/>
-      <w:r>
-        <w:t>displays</w:t>
-      </w:r>
-      <w:proofErr w:type="spellEnd"/>
-      <w:r>
-        <w:t xml:space="preserve">, se piensa como si fueran 3 debido a que se hace el multiplexado de 3 columnas del teclado también. </w:t>
+        <w:t>En nuestro programa utilizamos al Timer0 para hacer el multiplexado de los displays y del teclado</w:t>
+      </w:r>
+      <w:r>
+        <w:t xml:space="preserve">. Si bien son solamente 2 displays, se piensa como si fueran 3 debido a que se hace el multiplexado de 3 columnas del teclado también. </w:t>
       </w:r>
     </w:p>
     <w:p>
@@ -2075,31 +2013,7 @@
         <w:t>Teniendo en cuenta que el ojo humano no detecta variaciones superiores a 50Hz</w:t>
       </w:r>
       <w:r>
-        <w:t xml:space="preserve">, eso equivale a encender un </w:t>
-      </w:r>
-      <w:proofErr w:type="spellStart"/>
-      <w:r>
-        <w:t>display</w:t>
-      </w:r>
-      <w:proofErr w:type="spellEnd"/>
-      <w:r>
-        <w:t xml:space="preserve"> cada 20ms (1/50Hz), y como el multiplexado se hace como si fueran 3 </w:t>
-      </w:r>
-      <w:proofErr w:type="spellStart"/>
-      <w:r>
-        <w:t>displays</w:t>
-      </w:r>
-      <w:proofErr w:type="spellEnd"/>
-      <w:r>
-        <w:t xml:space="preserve">, significa que cada </w:t>
-      </w:r>
-      <w:proofErr w:type="spellStart"/>
-      <w:r>
-        <w:t>display</w:t>
-      </w:r>
-      <w:proofErr w:type="spellEnd"/>
-      <w:r>
-        <w:t xml:space="preserve"> debe permanecer encendido 6,67ms (20ms/3) mínimamente.</w:t>
+        <w:t>, eso equivale a encender un display cada 20ms (1/50Hz), y como el multiplexado se hace como si fueran 3 displays, significa que cada display debe permanecer encendido 6,67ms (20ms/3) mínimamente.</w:t>
       </w:r>
     </w:p>
     <w:p>
@@ -2120,26 +2034,10 @@
         <w:t xml:space="preserve"> con qué valor se precarga al Timer0, </w:t>
       </w:r>
       <w:r>
-        <w:t xml:space="preserve">suponiendo una frecuencia del </w:t>
-      </w:r>
-      <w:proofErr w:type="spellStart"/>
-      <w:r>
-        <w:t>Clock</w:t>
-      </w:r>
-      <w:proofErr w:type="spellEnd"/>
-      <w:r>
-        <w:t xml:space="preserve"> de 4MHz (que es el valor por default) y habiendo configurado previamente </w:t>
-      </w:r>
-      <w:r>
-        <w:t xml:space="preserve">un </w:t>
-      </w:r>
-      <w:proofErr w:type="spellStart"/>
-      <w:r>
-        <w:t>Preescaler</w:t>
-      </w:r>
-      <w:proofErr w:type="spellEnd"/>
-      <w:r>
-        <w:t xml:space="preserve"> de 64</w:t>
+        <w:t xml:space="preserve">suponiendo una frecuencia del Clock de 4MHz (que es el valor por default) y habiendo configurado previamente </w:t>
+      </w:r>
+      <w:r>
+        <w:t>un Preescaler de 64</w:t>
       </w:r>
       <w:r>
         <w:t xml:space="preserve"> (esta fue una elección arbitraria, no por nada en específico)</w:t>
@@ -2371,15 +2269,7 @@
         <w:jc w:val="both"/>
       </w:pPr>
       <w:r>
-        <w:t xml:space="preserve">     Para convertir correctamente la señal analógica recibida a través del sensor a números visibles en el </w:t>
-      </w:r>
-      <w:proofErr w:type="spellStart"/>
-      <w:r>
-        <w:t>display</w:t>
-      </w:r>
-      <w:proofErr w:type="spellEnd"/>
-      <w:r>
-        <w:t>, es necesario adaptarse a la resolución que posee el ADC del PIC, para ello se realiza el siguiente cálculo, teniendo en cuenta que el resultado del ADC ocupa 10 bits:</w:t>
+        <w:t xml:space="preserve">     Para convertir correctamente la señal analógica recibida a través del sensor a números visibles en el display, es necesario adaptarse a la resolución que posee el ADC del PIC, para ello se realiza el siguiente cálculo, teniendo en cuenta que el resultado del ADC ocupa 10 bits:</w:t>
       </w:r>
     </w:p>
     <w:p>
@@ -2534,15 +2424,7 @@
         <w:jc w:val="both"/>
       </w:pPr>
       <w:r>
-        <w:t xml:space="preserve">     Observando este resultado y analizando la </w:t>
-      </w:r>
-      <w:proofErr w:type="spellStart"/>
-      <w:r>
-        <w:t>datasheet</w:t>
-      </w:r>
-      <w:proofErr w:type="spellEnd"/>
-      <w:r>
-        <w:t xml:space="preserve"> del LM35, se distingue que la señal analógica devuelta por el sensor sigue la siguiente ecuación:</w:t>
+        <w:t xml:space="preserve">     Observando este resultado y analizando la datasheet del LM35, se distingue que la señal analógica devuelta por el sensor sigue la siguiente ecuación:</w:t>
       </w:r>
     </w:p>
     <w:p>
@@ -2613,15 +2495,7 @@
         <w:t xml:space="preserve">     </w:t>
       </w:r>
       <w:r>
-        <w:t xml:space="preserve">Como nosotros suponemos que la temperatura va a permanecer entre 0 y 99 </w:t>
-      </w:r>
-      <w:proofErr w:type="spellStart"/>
-      <w:r>
-        <w:t>ºC</w:t>
-      </w:r>
-      <w:proofErr w:type="spellEnd"/>
-      <w:r>
-        <w:t xml:space="preserve">, el máximo numero que va a mostrar el ADC es 11000110, lo que nos indica que vamos a tener que justificarlo a la </w:t>
+        <w:t xml:space="preserve">Como nosotros suponemos que la temperatura va a permanecer entre 0 y 99 ºC, el máximo numero que va a mostrar el ADC es 11000110, lo que nos indica que vamos a tener que justificarlo a la </w:t>
       </w:r>
       <w:r>
         <w:t xml:space="preserve">derecha, priorizando ADRESL (si justificáramos hacia la izquierda, </w:t>
@@ -2672,62 +2546,26 @@
           <w:sz w:val="24"/>
           <w:szCs w:val="24"/>
         </w:rPr>
-        <w:t xml:space="preserve">Resistencias para los segmentos del </w:t>
-      </w:r>
-      <w:proofErr w:type="spellStart"/>
-      <w:r>
-        <w:rPr>
-          <w:b/>
-          <w:bCs/>
+        <w:t>Resistencias para los segmentos del Display:</w:t>
+      </w:r>
+    </w:p>
+    <w:p>
+      <w:pPr>
+        <w:spacing w:after="0" w:line="360" w:lineRule="auto"/>
+        <w:jc w:val="both"/>
+        <w:rPr>
           <w:sz w:val="24"/>
           <w:szCs w:val="24"/>
         </w:rPr>
-        <w:t>Display</w:t>
-      </w:r>
-      <w:proofErr w:type="spellEnd"/>
-      <w:r>
-        <w:rPr>
-          <w:b/>
-          <w:bCs/>
-          <w:sz w:val="24"/>
-          <w:szCs w:val="24"/>
-        </w:rPr>
-        <w:t>:</w:t>
-      </w:r>
-    </w:p>
-    <w:p>
-      <w:pPr>
-        <w:spacing w:after="0" w:line="360" w:lineRule="auto"/>
-        <w:jc w:val="both"/>
-        <w:rPr>
-          <w:sz w:val="24"/>
-          <w:szCs w:val="24"/>
-        </w:rPr>
-      </w:pPr>
-    </w:p>
-    <w:p>
-      <w:pPr>
-        <w:spacing w:after="0" w:line="360" w:lineRule="auto"/>
-        <w:jc w:val="both"/>
-      </w:pPr>
-      <w:r>
-        <w:t xml:space="preserve">     Nosotros optamos por utilizar </w:t>
-      </w:r>
-      <w:proofErr w:type="spellStart"/>
-      <w:r>
-        <w:t>displays</w:t>
-      </w:r>
-      <w:proofErr w:type="spellEnd"/>
-      <w:r>
-        <w:t xml:space="preserve"> de cátodo común, pero se pueden usar de ánodo común también (de ser así, lo correcto sería cambiar el tipo transistor que se utiliza para el multiplexado de los </w:t>
-      </w:r>
-      <w:proofErr w:type="spellStart"/>
-      <w:r>
-        <w:t>displays</w:t>
-      </w:r>
-      <w:proofErr w:type="spellEnd"/>
-      <w:r>
-        <w:t xml:space="preserve"> y el número en binario que se utiliza para la multiplexación dentro del programa).</w:t>
+      </w:pPr>
+    </w:p>
+    <w:p>
+      <w:pPr>
+        <w:spacing w:after="0" w:line="360" w:lineRule="auto"/>
+        <w:jc w:val="both"/>
+      </w:pPr>
+      <w:r>
+        <w:t xml:space="preserve">     Nosotros optamos por utilizar displays de cátodo común, pero se pueden usar de ánodo común también (de ser así, lo correcto sería cambiar el tipo transistor que se utiliza para el multiplexado de los displays y el número en binario que se utiliza para la multiplexación dentro del programa).</w:t>
       </w:r>
       <w:r>
         <w:t xml:space="preserve"> </w:t>
@@ -2739,23 +2577,7 @@
         <w:jc w:val="both"/>
       </w:pPr>
       <w:r>
-        <w:t xml:space="preserve">     Si analizamos la </w:t>
-      </w:r>
-      <w:proofErr w:type="spellStart"/>
-      <w:r>
-        <w:t>datasheet</w:t>
-      </w:r>
-      <w:proofErr w:type="spellEnd"/>
-      <w:r>
-        <w:t xml:space="preserve"> del </w:t>
-      </w:r>
-      <w:proofErr w:type="spellStart"/>
-      <w:r>
-        <w:t>display</w:t>
-      </w:r>
-      <w:proofErr w:type="spellEnd"/>
-      <w:r>
-        <w:t xml:space="preserve"> que utilizamos, se observa que cada segmento consume aproximadamente 2V. Además, nosotros optamos por limitar la corriente que reciben a 15mA ya que no es necesario exigirle más corriente al PIC para el fin de nuestro proyecto (cabe destacar que no se utilizan transistores en la conexión entre el PIC y los segmentos justamente porque no es necesario alimentar a los segmentos con más de 25mA, que es lo que puede llegar a entregar un pin I/O del PIC, solamente se requieren más de 10mA)</w:t>
+        <w:t xml:space="preserve">     Si analizamos la datasheet del display que utilizamos, se observa que cada segmento consume aproximadamente 2V. Además, nosotros optamos por limitar la corriente que reciben a 15mA ya que no es necesario exigirle más corriente al PIC para el fin de nuestro proyecto (cabe destacar que no se utilizan transistores en la conexión entre el PIC y los segmentos justamente porque no es necesario alimentar a los segmentos con más de 25mA, que es lo que puede llegar a entregar un pin I/O del PIC, solamente se requieren más de 10mA)</w:t>
       </w:r>
       <w:r>
         <w:t>.</w:t>
@@ -2767,15 +2589,7 @@
         <w:jc w:val="both"/>
       </w:pPr>
       <w:r>
-        <w:t xml:space="preserve">     De esta forma, en nuestro caso, tanto los segmentos como los </w:t>
-      </w:r>
-      <w:proofErr w:type="spellStart"/>
-      <w:r>
-        <w:t>displays</w:t>
-      </w:r>
-      <w:proofErr w:type="spellEnd"/>
-      <w:r>
-        <w:t xml:space="preserve"> se encenderán por lógica positiva. Con esto en mente, podemos plantear la siguiente ecuación siguiendo la Ley de Ohm:</w:t>
+        <w:t xml:space="preserve">     De esta forma, en nuestro caso, tanto los segmentos como los displays se encenderán por lógica positiva. Con esto en mente, podemos plantear la siguiente ecuación siguiendo la Ley de Ohm:</w:t>
       </w:r>
     </w:p>
     <w:p>
@@ -3105,15 +2919,7 @@
         </m:r>
       </m:oMath>
       <w:r>
-        <w:t xml:space="preserve"> para los segmentos del </w:t>
-      </w:r>
-      <w:proofErr w:type="spellStart"/>
-      <w:r>
-        <w:t>display</w:t>
-      </w:r>
-      <w:proofErr w:type="spellEnd"/>
-      <w:r>
-        <w:t>.</w:t>
+        <w:t xml:space="preserve"> para los segmentos del display.</w:t>
       </w:r>
     </w:p>
     <w:p>
@@ -3177,7 +2983,6 @@
         </w:rPr>
         <w:t xml:space="preserve"> </w:t>
       </w:r>
-      <w:proofErr w:type="spellStart"/>
       <w:r>
         <w:rPr>
           <w:b/>
@@ -3187,7 +2992,6 @@
         </w:rPr>
         <w:t>Display</w:t>
       </w:r>
-      <w:proofErr w:type="spellEnd"/>
     </w:p>
     <w:p>
       <w:pPr>
@@ -3204,76 +3008,18 @@
         <w:t xml:space="preserve">     </w:t>
       </w:r>
       <w:r>
-        <w:t xml:space="preserve">Como se mencionó anteriormente, utilizamos </w:t>
-      </w:r>
-      <w:proofErr w:type="spellStart"/>
-      <w:r>
-        <w:t>displays</w:t>
-      </w:r>
-      <w:proofErr w:type="spellEnd"/>
-      <w:r>
-        <w:t xml:space="preserve"> de cátodo común, por lo que lo correcto es conectar el cátodo común de cada </w:t>
-      </w:r>
-      <w:proofErr w:type="spellStart"/>
-      <w:r>
-        <w:t>display</w:t>
-      </w:r>
-      <w:proofErr w:type="spellEnd"/>
-      <w:r>
-        <w:t xml:space="preserve"> a un transistor NPN. Este transistor </w:t>
+        <w:t xml:space="preserve">Como se mencionó anteriormente, utilizamos displays de cátodo común, por lo que lo correcto es conectar el cátodo común de cada display a un transistor NPN. Este transistor </w:t>
       </w:r>
       <w:r>
         <w:lastRenderedPageBreak/>
-        <w:t xml:space="preserve">tendrá su base conectada a los pines RB6 o RB7 del PIC, el colector a los </w:t>
-      </w:r>
-      <w:proofErr w:type="spellStart"/>
-      <w:r>
-        <w:t>displays</w:t>
-      </w:r>
-      <w:proofErr w:type="spellEnd"/>
-      <w:r>
-        <w:t xml:space="preserve"> y el emisor a tierra. </w:t>
-      </w:r>
-      <w:r>
-        <w:t xml:space="preserve">Utilizar un transistor PNP y lógica negativa para los </w:t>
-      </w:r>
-      <w:proofErr w:type="spellStart"/>
-      <w:r>
-        <w:t>displays</w:t>
-      </w:r>
-      <w:proofErr w:type="spellEnd"/>
-      <w:r>
-        <w:t xml:space="preserve"> no es posible al utilizar </w:t>
-      </w:r>
-      <w:proofErr w:type="spellStart"/>
-      <w:r>
-        <w:t>display</w:t>
-      </w:r>
-      <w:proofErr w:type="spellEnd"/>
-      <w:r>
-        <w:t xml:space="preserve"> de cátodo común porque habría que conectar el emisor del transistor al </w:t>
-      </w:r>
-      <w:proofErr w:type="spellStart"/>
-      <w:r>
-        <w:t>display</w:t>
-      </w:r>
-      <w:proofErr w:type="spellEnd"/>
-      <w:r>
-        <w:t xml:space="preserve"> (ya que la corriente va del </w:t>
-      </w:r>
-      <w:proofErr w:type="spellStart"/>
-      <w:r>
-        <w:t>display</w:t>
-      </w:r>
-      <w:proofErr w:type="spellEnd"/>
-      <w:r>
-        <w:t xml:space="preserve"> a la tierra), y si la caída de tensión en la carga es mayor que la disponible en la malla base-emisor, que en este caso es lo que sucedería, el transistor nunca podría llegar a saturarse y, por lo tanto, no podría encenderse el </w:t>
-      </w:r>
-      <w:proofErr w:type="spellStart"/>
-      <w:r>
-        <w:t>display</w:t>
-      </w:r>
-      <w:proofErr w:type="spellEnd"/>
+        <w:t xml:space="preserve">tendrá su base conectada a los pines RB6 o RB7 del PIC, el colector a los displays y el emisor a tierra. </w:t>
+      </w:r>
+      <w:r>
+        <w:t>Utilizar un transistor PNP y lógica negativa para los displays no es posible al utilizar display de cátodo común porque habría que conectar el emisor del transistor al display</w:t>
+      </w:r>
+      <w:r>
+        <w:t xml:space="preserve"> (ya que la corriente va del display a la tierra), y si la caída de tensión en la carga es mayor que la disponible en la malla base-emisor, que en este caso es lo que sucedería, el transistor nunca podría llegar a saturarse y, por lo tanto, no podría encenderse el display</w:t>
+      </w:r>
       <w:r>
         <w:t>.</w:t>
       </w:r>
@@ -3290,37 +3036,13 @@
         <w:t xml:space="preserve">     </w:t>
       </w:r>
       <w:r>
-        <w:t xml:space="preserve">La idea de realizar esta conexión es que, cuando el PIC envíe un 1 por los pines RB6 o RB7, el transistor se sature y conecte la corriente proveniente del </w:t>
-      </w:r>
-      <w:proofErr w:type="spellStart"/>
-      <w:r>
-        <w:t>display</w:t>
-      </w:r>
-      <w:proofErr w:type="spellEnd"/>
-      <w:r>
-        <w:t xml:space="preserve"> con la tierra, </w:t>
-      </w:r>
-      <w:r>
-        <w:t xml:space="preserve">permitiendo que el </w:t>
-      </w:r>
-      <w:proofErr w:type="spellStart"/>
-      <w:r>
-        <w:t>display</w:t>
-      </w:r>
-      <w:proofErr w:type="spellEnd"/>
-      <w:r>
-        <w:t xml:space="preserve"> se encienda.</w:t>
-      </w:r>
-      <w:r>
-        <w:t xml:space="preserve"> Así, podemos plantear lo siguiente, analizando la </w:t>
-      </w:r>
-      <w:proofErr w:type="spellStart"/>
-      <w:r>
-        <w:t>datasheet</w:t>
-      </w:r>
-      <w:proofErr w:type="spellEnd"/>
-      <w:r>
-        <w:t xml:space="preserve"> de nuestros transistores:</w:t>
+        <w:t xml:space="preserve">La idea de realizar esta conexión es que, cuando el PIC envíe un 1 por los pines RB6 o RB7, el transistor se sature y conecte la corriente proveniente del display con la tierra, </w:t>
+      </w:r>
+      <w:r>
+        <w:t>permitiendo que el display se encienda.</w:t>
+      </w:r>
+      <w:r>
+        <w:t xml:space="preserve"> Así, podemos plantear lo siguiente, analizando la datasheet de nuestros transistores:</w:t>
       </w:r>
     </w:p>
     <w:p>
@@ -3762,15 +3484,7 @@
         </m:r>
       </m:oMath>
       <w:r>
-        <w:t xml:space="preserve"> para la base de los transistores del </w:t>
-      </w:r>
-      <w:proofErr w:type="spellStart"/>
-      <w:r>
-        <w:t>display</w:t>
-      </w:r>
-      <w:proofErr w:type="spellEnd"/>
-      <w:r>
-        <w:t>.</w:t>
+        <w:t xml:space="preserve"> para la base de los transistores del display.</w:t>
       </w:r>
     </w:p>
     <w:p>
@@ -3856,15 +3570,7 @@
         <w:jc w:val="both"/>
       </w:pPr>
       <w:r>
-        <w:t xml:space="preserve">     Teniendo en cuenta que los módulos relé que compramos para el ventilador y la lámpara incandescente se activan por lógica negativa, decidimos que con la bomba de agua, que usa 5V, debería pasar lo mismo. A su vez, aunque </w:t>
-      </w:r>
-      <w:proofErr w:type="spellStart"/>
-      <w:r>
-        <w:t>optaramos</w:t>
-      </w:r>
-      <w:proofErr w:type="spellEnd"/>
-      <w:r>
-        <w:t xml:space="preserve"> por utilizar lógica positiva, no hubiésemos podido conectar directamente la bomba al PIC porque requiere </w:t>
+        <w:t xml:space="preserve">     Teniendo en cuenta que los módulos relé que compramos para el ventilador y la lámpara incandescente se activan por lógica negativa, decidimos que con la bomba de agua, que usa 5V, debería pasar lo mismo. A su vez, aunque optaramos por utilizar lógica positiva, no hubiésemos podido conectar directamente la bomba al PIC porque requiere </w:t>
       </w:r>
       <w:r>
         <w:t>2</w:t>
@@ -4437,18 +4143,8 @@
           <w:sz w:val="28"/>
           <w:szCs w:val="28"/>
         </w:rPr>
-        <w:t xml:space="preserve">Diagramas </w:t>
-      </w:r>
-      <w:proofErr w:type="spellStart"/>
-      <w:r>
-        <w:rPr>
-          <w:b/>
-          <w:sz w:val="28"/>
-          <w:szCs w:val="28"/>
-        </w:rPr>
-        <w:t>Circuitales</w:t>
-      </w:r>
-      <w:proofErr w:type="spellEnd"/>
+        <w:t>Diagramas Circuitales</w:t>
+      </w:r>
     </w:p>
     <w:p>
       <w:pPr>
@@ -4518,15 +4214,7 @@
         <w:t>1</w:t>
       </w:r>
       <w:r>
-        <w:t xml:space="preserve">: Diagrama </w:t>
-      </w:r>
-      <w:proofErr w:type="spellStart"/>
-      <w:r>
-        <w:t>Circuital</w:t>
-      </w:r>
-      <w:proofErr w:type="spellEnd"/>
-      <w:r>
-        <w:t xml:space="preserve"> (Fuente: Pro</w:t>
+        <w:t>: Diagrama Circuital (Fuente: Pro</w:t>
       </w:r>
       <w:r>
         <w:t>teus</w:t>
@@ -4656,13 +4344,8 @@
         <w:t>RESET:</w:t>
       </w:r>
       <w:r>
-        <w:t xml:space="preserve"> botón </w:t>
-      </w:r>
-      <w:proofErr w:type="spellStart"/>
-      <w:r>
-        <w:t>push</w:t>
-      </w:r>
-      <w:proofErr w:type="spellEnd"/>
+        <w:t xml:space="preserve"> botón push</w:t>
+      </w:r>
     </w:p>
     <w:p>
       <w:pPr>
@@ -4772,15 +4455,7 @@
         <w:t>PER4 y PER5:</w:t>
       </w:r>
       <w:r>
-        <w:t xml:space="preserve"> </w:t>
-      </w:r>
-      <w:proofErr w:type="spellStart"/>
-      <w:r>
-        <w:t>displays</w:t>
-      </w:r>
-      <w:proofErr w:type="spellEnd"/>
-      <w:r>
-        <w:t xml:space="preserve"> 7 segmentos de</w:t>
+        <w:t xml:space="preserve"> displays 7 segmentos de</w:t>
       </w:r>
       <w:r>
         <w:t xml:space="preserve"> cátodo común</w:t>
@@ -4937,15 +4612,7 @@
         <w:t>:</w:t>
       </w:r>
       <w:r>
-        <w:t xml:space="preserve"> resistencias de 10 [</w:t>
-      </w:r>
-      <w:proofErr w:type="spellStart"/>
-      <w:r>
-        <w:t>kΩ</w:t>
-      </w:r>
-      <w:proofErr w:type="spellEnd"/>
-      <w:r>
-        <w:t>].</w:t>
+        <w:t xml:space="preserve"> resistencias de 10 [kΩ].</w:t>
       </w:r>
     </w:p>
     <w:p>
@@ -5178,15 +4845,7 @@
         <w:t xml:space="preserve"> resistencia de 1 </w:t>
       </w:r>
       <w:r>
-        <w:t>[</w:t>
-      </w:r>
-      <w:proofErr w:type="spellStart"/>
-      <w:r>
-        <w:t>kΩ</w:t>
-      </w:r>
-      <w:proofErr w:type="spellEnd"/>
-      <w:r>
-        <w:t>]</w:t>
+        <w:t>[kΩ]</w:t>
       </w:r>
     </w:p>
     <w:p>
@@ -5286,21 +4945,7 @@
         <w:rPr>
           <w:lang w:val="en-US"/>
         </w:rPr>
-        <w:t xml:space="preserve"> </w:t>
-      </w:r>
-      <w:proofErr w:type="spellStart"/>
-      <w:r>
-        <w:rPr>
-          <w:lang w:val="en-US"/>
-        </w:rPr>
-        <w:t>transistores</w:t>
-      </w:r>
-      <w:proofErr w:type="spellEnd"/>
-      <w:r>
-        <w:rPr>
-          <w:lang w:val="en-US"/>
-        </w:rPr>
-        <w:t xml:space="preserve"> BC337-25</w:t>
+        <w:t xml:space="preserve"> transistores BC337-25</w:t>
       </w:r>
     </w:p>
     <w:p>
@@ -5583,35 +5228,7 @@
         <w:rPr>
           <w:bCs/>
         </w:rPr>
-        <w:t xml:space="preserve"> constantemente hace multiplexado del teclado </w:t>
-      </w:r>
-      <w:proofErr w:type="spellStart"/>
-      <w:r>
-        <w:rPr>
-          <w:bCs/>
-        </w:rPr>
-        <w:t>y</w:t>
-      </w:r>
-      <w:proofErr w:type="spellEnd"/>
-      <w:r>
-        <w:rPr>
-          <w:bCs/>
-        </w:rPr>
-        <w:t xml:space="preserve"> los </w:t>
-      </w:r>
-      <w:proofErr w:type="spellStart"/>
-      <w:r>
-        <w:rPr>
-          <w:bCs/>
-        </w:rPr>
-        <w:t>displays</w:t>
-      </w:r>
-      <w:proofErr w:type="spellEnd"/>
-      <w:r>
-        <w:rPr>
-          <w:bCs/>
-        </w:rPr>
-        <w:t>.</w:t>
+        <w:t xml:space="preserve"> constantemente hace multiplexado del teclado y los displays.</w:t>
       </w:r>
       <w:r>
         <w:rPr>
@@ -5635,75 +5252,19 @@
         <w:rPr>
           <w:bCs/>
         </w:rPr>
-        <w:t xml:space="preserve">estableciendo una temperatura deseada de 26 </w:t>
-      </w:r>
-      <w:proofErr w:type="spellStart"/>
-      <w:r>
-        <w:rPr>
-          <w:bCs/>
-        </w:rPr>
-        <w:t>ºC</w:t>
-      </w:r>
-      <w:proofErr w:type="spellEnd"/>
-      <w:r>
-        <w:rPr>
-          <w:bCs/>
-        </w:rPr>
-        <w:t xml:space="preserve"> y muestra</w:t>
-      </w:r>
-      <w:r>
-        <w:rPr>
-          <w:bCs/>
-        </w:rPr>
-        <w:t xml:space="preserve"> “HI” en el </w:t>
-      </w:r>
-      <w:proofErr w:type="spellStart"/>
-      <w:r>
-        <w:rPr>
-          <w:bCs/>
-        </w:rPr>
-        <w:t>display</w:t>
-      </w:r>
-      <w:proofErr w:type="spellEnd"/>
-      <w:r>
-        <w:rPr>
-          <w:bCs/>
-        </w:rPr>
-        <w:t xml:space="preserve"> hasta que se realiza la primera interrupción por Timer1, que es cuando se realiza el primer muestreo de la señal analógica recibida a través del sensor de temperatura.</w:t>
-      </w:r>
-      <w:r>
-        <w:rPr>
-          <w:bCs/>
-        </w:rPr>
-        <w:t xml:space="preserve"> Una vez realizado el muestreo, se configuran los dígitos del </w:t>
-      </w:r>
-      <w:proofErr w:type="spellStart"/>
-      <w:r>
-        <w:rPr>
-          <w:bCs/>
-        </w:rPr>
-        <w:t>display</w:t>
-      </w:r>
-      <w:proofErr w:type="spellEnd"/>
-      <w:r>
-        <w:rPr>
-          <w:bCs/>
-        </w:rPr>
-        <w:t xml:space="preserve"> para mostrar la temperatura </w:t>
-      </w:r>
-      <w:proofErr w:type="spellStart"/>
-      <w:r>
-        <w:rPr>
-          <w:bCs/>
-        </w:rPr>
-        <w:t>sensada</w:t>
-      </w:r>
-      <w:proofErr w:type="spellEnd"/>
-      <w:r>
-        <w:rPr>
-          <w:bCs/>
-        </w:rPr>
-        <w:t xml:space="preserve"> y se analiza si hay que prender o no los periféricos correspondientes (si la temperatura es mayor que la deseada, se encienden los ventiladores y la bomba, de lo contrario se enciende la lampara incandescente, y en el caso de que la temperatura sea la deseada, se apagan dichos periféricos).</w:t>
+        <w:t>estableciendo una temperatura deseada de 26 ºC y muestra</w:t>
+      </w:r>
+      <w:r>
+        <w:rPr>
+          <w:bCs/>
+        </w:rPr>
+        <w:t xml:space="preserve"> “HI” en el display hasta que se realiza la primera interrupción por Timer1, que es cuando se realiza el primer muestreo de la señal analógica recibida a través del sensor de temperatura.</w:t>
+      </w:r>
+      <w:r>
+        <w:rPr>
+          <w:bCs/>
+        </w:rPr>
+        <w:t xml:space="preserve"> Una vez realizado el muestreo, se configuran los dígitos del display para mostrar la temperatura sensada y se analiza si hay que prender o no los periféricos correspondientes (si la temperatura es mayor que la deseada, se encienden los ventiladores y la bomba, de lo contrario se enciende la lampara incandescente, y en el caso de que la temperatura sea la deseada, se apagan dichos periféricos).</w:t>
       </w:r>
     </w:p>
     <w:p>
@@ -5719,35 +5280,7 @@
           <w:bCs/>
         </w:rPr>
         <w:lastRenderedPageBreak/>
-        <w:t xml:space="preserve">     Por otro lado, cada vez que se presione una tecla se refleja dicha acción en los </w:t>
-      </w:r>
-      <w:proofErr w:type="spellStart"/>
-      <w:r>
-        <w:rPr>
-          <w:bCs/>
-        </w:rPr>
-        <w:t>displays</w:t>
-      </w:r>
-      <w:proofErr w:type="spellEnd"/>
-      <w:r>
-        <w:rPr>
-          <w:bCs/>
-        </w:rPr>
-        <w:t xml:space="preserve"> por un breve momento (hasta que se realice el siguiente muestreo), mostrando el valor actual ingresado por teclado o mostrando un mensaje (Er de </w:t>
-      </w:r>
-      <w:proofErr w:type="spellStart"/>
-      <w:r>
-        <w:rPr>
-          <w:bCs/>
-        </w:rPr>
-        <w:t>erased</w:t>
-      </w:r>
-      <w:proofErr w:type="spellEnd"/>
-      <w:r>
-        <w:rPr>
-          <w:bCs/>
-        </w:rPr>
-        <w:t xml:space="preserve"> al apretar *, que hace que se borre lo ingresado por teclado, o el valor de temperatura deseada ingresado por teclado al presionar #). Cada vez que se presione #, estableciendo una nueva temperatura deseada,</w:t>
+        <w:t xml:space="preserve">     Por otro lado, cada vez que se presione una tecla se refleja dicha acción en los displays por un breve momento (hasta que se realice el siguiente muestreo), mostrando el valor actual ingresado por teclado o mostrando un mensaje (Er de erased al apretar *, que hace que se borre lo ingresado por teclado, o el valor de temperatura deseada ingresado por teclado al presionar #). Cada vez que se presione #, estableciendo una nueva temperatura deseada,</w:t>
       </w:r>
       <w:r>
         <w:rPr>
@@ -5755,15 +5288,12 @@
         </w:rPr>
         <w:t xml:space="preserve"> se envía dicha temperatura a través del puerto de transmisión en serie TX en forma de un numero binario. Si se conecta el PER6 a una computadora con el programa en Python desarrollado y ejecutado, recibe el valor establecido y lo muestra en pantalla.</w:t>
       </w:r>
-    </w:p>
-    <w:p>
-      <w:pPr>
-        <w:spacing w:after="0" w:line="360" w:lineRule="auto"/>
-        <w:jc w:val="both"/>
-        <w:rPr>
-          <w:bCs/>
-        </w:rPr>
-      </w:pPr>
+      <w:r>
+        <w:rPr>
+          <w:bCs/>
+        </w:rPr>
+        <w:t xml:space="preserve"> </w:t>
+      </w:r>
       <w:r>
         <w:rPr>
           <w:bCs/>
@@ -5774,22 +5304,19 @@
         <w:rPr>
           <w:bCs/>
         </w:rPr>
-        <w:t xml:space="preserve">cumple los estándares que habíamos planeado y funciona adecuadamente.    </w:t>
-      </w:r>
-    </w:p>
-    <w:p>
-      <w:pPr>
-        <w:spacing w:after="0" w:line="360" w:lineRule="auto"/>
-        <w:jc w:val="both"/>
-        <w:rPr>
-          <w:bCs/>
-        </w:rPr>
-      </w:pPr>
-      <w:r>
-        <w:rPr>
-          <w:bCs/>
-        </w:rPr>
-        <w:t xml:space="preserve">     En la practica el funcionamiento debería ser el mismo, pero tuvimos inconvenientes con varios sensores LM35, donde la señal Vout permanece constante y cercana a 4,8V (que no debería ser posible). El resto funciona adecuadamente y como esperábamos.</w:t>
+        <w:t xml:space="preserve">cumple los estándares que habíamos planeado y funciona adecuadamente. </w:t>
+      </w:r>
+      <w:r>
+        <w:rPr>
+          <w:bCs/>
+        </w:rPr>
+        <w:t>En la practica el funcionamiento también resulta ser el esperado.</w:t>
+      </w:r>
+      <w:r>
+        <w:rPr>
+          <w:bCs/>
+        </w:rPr>
+        <w:t xml:space="preserve">   </w:t>
       </w:r>
     </w:p>
     <w:p>
@@ -5854,15 +5381,7 @@
         <w:t xml:space="preserve">     </w:t>
       </w:r>
       <w:r>
-        <w:t xml:space="preserve">A través de este proyecto, hemos aprendido a aprovechar las capacidades del PIC16F887, como su ADC y el manejo de interrupciones para interactuar con un teclado matricial, por ejemplo. La programación en </w:t>
-      </w:r>
-      <w:proofErr w:type="spellStart"/>
-      <w:r>
-        <w:t>Assembler</w:t>
-      </w:r>
-      <w:proofErr w:type="spellEnd"/>
-      <w:r>
-        <w:t xml:space="preserve"> nos permitió escribir código optimizado y entender a fondo la arquitectura interna del microcontrolador.</w:t>
+        <w:t>A través de este proyecto, hemos aprendido a aprovechar las capacidades del PIC16F887, como su ADC y el manejo de interrupciones para interactuar con un teclado matricial, por ejemplo. La programación en Assembler nos permitió escribir código optimizado y entender a fondo la arquitectura interna del microcontrolador.</w:t>
       </w:r>
       <w:r>
         <w:t xml:space="preserve"> </w:t>
